--- a/ЛР1_Caчкова.docx
+++ b/ЛР1_Caчкова.docx
@@ -257,7 +257,34 @@
           <w:szCs w:val="28"/>
           <w:lang w:eastAsia="ru-RU"/>
         </w:rPr>
-        <w:t>Выполнил(а): Сачкова Г.Г, группа: АДЭУ-211</w:t>
+        <w:t xml:space="preserve">Выполнил(а): </w:t>
+      </w:r>
+      <w:r>
+        <w:rPr>
+          <w:rFonts w:ascii="Times New Roman" w:eastAsia="Times New Roman" w:hAnsi="Times New Roman" w:cs="Times New Roman"/>
+          <w:sz w:val="28"/>
+          <w:szCs w:val="28"/>
+          <w:lang w:val="en-US" w:eastAsia="ru-RU"/>
+        </w:rPr>
+        <w:t>st</w:t>
+      </w:r>
+      <w:r>
+        <w:rPr>
+          <w:rFonts w:ascii="Times New Roman" w:eastAsia="Times New Roman" w:hAnsi="Times New Roman" w:cs="Times New Roman"/>
+          <w:sz w:val="28"/>
+          <w:szCs w:val="28"/>
+          <w:lang w:eastAsia="ru-RU"/>
+        </w:rPr>
+        <w:t>_98</w:t>
+      </w:r>
+      <w:r>
+        <w:rPr>
+          <w:rFonts w:ascii="Times New Roman" w:eastAsia="Times New Roman" w:hAnsi="Times New Roman" w:cs="Times New Roman"/>
+          <w:sz w:val="28"/>
+          <w:szCs w:val="28"/>
+          <w:lang w:eastAsia="ru-RU"/>
+        </w:rPr>
+        <w:t>, группа: АДЭУ-211</w:t>
       </w:r>
     </w:p>
     <w:p>
@@ -279,7 +306,7 @@
           <w:szCs w:val="28"/>
           <w:lang w:eastAsia="ru-RU"/>
         </w:rPr>
-        <w:t xml:space="preserve">Преподаватель: Босенко Т.М.  </w:t>
+        <w:t>Преподаватель:</w:t>
       </w:r>
     </w:p>
     <w:p>
@@ -334,16 +361,7 @@
           <w:szCs w:val="28"/>
           <w:lang w:eastAsia="ru-RU"/>
         </w:rPr>
-        <w:t>202</w:t>
-      </w:r>
-      <w:r>
-        <w:rPr>
-          <w:rFonts w:ascii="Times New Roman" w:eastAsia="Times New Roman" w:hAnsi="Times New Roman" w:cs="Times New Roman"/>
-          <w:sz w:val="28"/>
-          <w:szCs w:val="28"/>
-          <w:lang w:eastAsia="ru-RU"/>
-        </w:rPr>
-        <w:t>5</w:t>
+        <w:t>2025</w:t>
       </w:r>
     </w:p>
     <w:p>
@@ -395,15 +413,7 @@
           <w:sz w:val="28"/>
           <w:szCs w:val="28"/>
         </w:rPr>
-        <w:t>з</w:t>
-      </w:r>
-      <w:r>
-        <w:rPr>
-          <w:rFonts w:ascii="Times New Roman" w:hAnsi="Times New Roman" w:cs="Times New Roman"/>
-          <w:sz w:val="28"/>
-          <w:szCs w:val="28"/>
-        </w:rPr>
-        <w:t>агрузить образ jenkins, запустить контейнер, настроить маршрутизацию портов и выполнить начальную настройку Jenkins.</w:t>
+        <w:t>загрузить образ jenkins, запустить контейнер, настроить маршрутизацию портов и выполнить начальную настройку Jenkins.</w:t>
       </w:r>
     </w:p>
     <w:p>
@@ -510,6 +520,7 @@
       <w:r>
         <w:rPr>
           <w:rFonts w:ascii="Times New Roman" w:hAnsi="Times New Roman" w:cs="Times New Roman"/>
+          <w:noProof/>
           <w:lang w:val="en-US"/>
         </w:rPr>
         <w:drawing>
@@ -593,19 +604,7 @@
         <w:rPr>
           <w:rFonts w:ascii="Times New Roman" w:hAnsi="Times New Roman" w:cs="Times New Roman"/>
         </w:rPr>
-        <w:t xml:space="preserve">Для знакомства с основными командами </w:t>
-      </w:r>
-      <w:r>
-        <w:rPr>
-          <w:rFonts w:ascii="Times New Roman" w:hAnsi="Times New Roman" w:cs="Times New Roman"/>
-        </w:rPr>
-        <w:t>Docker CLI</w:t>
-      </w:r>
-      <w:r>
-        <w:rPr>
-          <w:rFonts w:ascii="Times New Roman" w:hAnsi="Times New Roman" w:cs="Times New Roman"/>
-        </w:rPr>
-        <w:t xml:space="preserve"> был выполнен ряд команд: для просмотра локальных образов, списка запущенных команд, а также списка всех контейнеров. Выполнение данных команд отображено на рисунке 2.</w:t>
+        <w:t>Для знакомства с основными командами Docker CLI был выполнен ряд команд: для просмотра локальных образов, списка запущенных команд, а также списка всех контейнеров. Выполнение данных команд отображено на рисунке 2.</w:t>
       </w:r>
     </w:p>
     <w:p>
@@ -619,6 +618,7 @@
       <w:r>
         <w:rPr>
           <w:rFonts w:ascii="Times New Roman" w:hAnsi="Times New Roman" w:cs="Times New Roman"/>
+          <w:noProof/>
           <w:lang w:val="en-US"/>
         </w:rPr>
         <w:drawing>
@@ -669,13 +669,7 @@
         <w:rPr>
           <w:rFonts w:ascii="Times New Roman" w:hAnsi="Times New Roman" w:cs="Times New Roman"/>
         </w:rPr>
-        <w:t xml:space="preserve">Рисунок 2 – Основные команды </w:t>
-      </w:r>
-      <w:r>
-        <w:rPr>
-          <w:rFonts w:ascii="Times New Roman" w:hAnsi="Times New Roman" w:cs="Times New Roman"/>
-        </w:rPr>
-        <w:t>Docker CLI.</w:t>
+        <w:t>Рисунок 2 – Основные команды Docker CLI.</w:t>
       </w:r>
     </w:p>
     <w:p>
@@ -721,6 +715,7 @@
       <w:r>
         <w:rPr>
           <w:rFonts w:ascii="Times New Roman" w:hAnsi="Times New Roman" w:cs="Times New Roman"/>
+          <w:noProof/>
           <w:lang w:val="en-US"/>
         </w:rPr>
         <w:drawing>
@@ -824,6 +819,7 @@
       <w:r>
         <w:rPr>
           <w:rFonts w:ascii="Times New Roman" w:hAnsi="Times New Roman" w:cs="Times New Roman"/>
+          <w:noProof/>
         </w:rPr>
         <w:drawing>
           <wp:inline distT="0" distB="0" distL="0" distR="0" wp14:anchorId="6CCABC9C" wp14:editId="78F83674">
@@ -899,14 +895,7 @@
             <w:rStyle w:val="a4"/>
             <w:rFonts w:ascii="Times New Roman" w:hAnsi="Times New Roman" w:cs="Times New Roman"/>
           </w:rPr>
-          <w:t>http://localhost</w:t>
-        </w:r>
-        <w:r>
-          <w:rPr>
-            <w:rStyle w:val="a4"/>
-            <w:rFonts w:ascii="Times New Roman" w:hAnsi="Times New Roman" w:cs="Times New Roman"/>
-          </w:rPr>
-          <w:t>:8080</w:t>
+          <w:t>http://localhost:8080</w:t>
         </w:r>
       </w:hyperlink>
       <w:r>
@@ -940,6 +929,7 @@
       <w:r>
         <w:rPr>
           <w:rFonts w:ascii="Times New Roman" w:hAnsi="Times New Roman" w:cs="Times New Roman"/>
+          <w:noProof/>
           <w:lang w:val="en-US"/>
         </w:rPr>
         <w:drawing>
@@ -1041,6 +1031,7 @@
       <w:r>
         <w:rPr>
           <w:rFonts w:ascii="Times New Roman" w:hAnsi="Times New Roman" w:cs="Times New Roman"/>
+          <w:noProof/>
         </w:rPr>
         <w:lastRenderedPageBreak/>
         <w:drawing>
@@ -1104,6 +1095,7 @@
       <w:r>
         <w:rPr>
           <w:rFonts w:ascii="Times New Roman" w:hAnsi="Times New Roman" w:cs="Times New Roman"/>
+          <w:noProof/>
         </w:rPr>
         <w:drawing>
           <wp:inline distT="0" distB="0" distL="0" distR="0" wp14:anchorId="06E52568" wp14:editId="2C82B194">
@@ -1166,6 +1158,7 @@
       <w:r>
         <w:rPr>
           <w:rFonts w:ascii="Times New Roman" w:hAnsi="Times New Roman" w:cs="Times New Roman"/>
+          <w:noProof/>
         </w:rPr>
         <w:drawing>
           <wp:inline distT="0" distB="0" distL="0" distR="0" wp14:anchorId="31B2B493" wp14:editId="3ABD3D61">
@@ -1227,6 +1220,7 @@
       <w:r>
         <w:rPr>
           <w:rFonts w:ascii="Times New Roman" w:hAnsi="Times New Roman" w:cs="Times New Roman"/>
+          <w:noProof/>
         </w:rPr>
         <w:lastRenderedPageBreak/>
         <w:drawing>
@@ -1277,13 +1271,7 @@
         <w:rPr>
           <w:rFonts w:ascii="Times New Roman" w:hAnsi="Times New Roman" w:cs="Times New Roman"/>
         </w:rPr>
-        <w:t xml:space="preserve">Рисунок 9 – Интерфейс </w:t>
-      </w:r>
-      <w:r>
-        <w:rPr>
-          <w:rFonts w:ascii="Times New Roman" w:hAnsi="Times New Roman" w:cs="Times New Roman"/>
-        </w:rPr>
-        <w:t>Jenkins</w:t>
+        <w:t>Рисунок 9 – Интерфейс Jenkins</w:t>
       </w:r>
     </w:p>
     <w:p>
@@ -1326,6 +1314,7 @@
       <w:r>
         <w:rPr>
           <w:rFonts w:ascii="Times New Roman" w:hAnsi="Times New Roman" w:cs="Times New Roman"/>
+          <w:noProof/>
         </w:rPr>
         <w:drawing>
           <wp:inline distT="0" distB="0" distL="0" distR="0" wp14:anchorId="05CCB541" wp14:editId="476F0CED">
@@ -2004,11 +1993,13 @@
         <w:pStyle w:val="a3"/>
         <w:rPr>
           <w:rFonts w:ascii="Times New Roman" w:hAnsi="Times New Roman" w:cs="Times New Roman"/>
-        </w:rPr>
-      </w:pPr>
-      <w:r>
-        <w:rPr>
-          <w:rFonts w:ascii="Times New Roman" w:hAnsi="Times New Roman" w:cs="Times New Roman"/>
+          <w:lang w:val="en-US"/>
+        </w:rPr>
+      </w:pPr>
+      <w:r>
+        <w:rPr>
+          <w:rFonts w:ascii="Times New Roman" w:hAnsi="Times New Roman" w:cs="Times New Roman"/>
+          <w:lang w:val="en-US"/>
         </w:rPr>
         <w:t>docker ps</w:t>
       </w:r>
@@ -2082,6 +2073,7 @@
         <w:pStyle w:val="a3"/>
         <w:rPr>
           <w:rFonts w:ascii="Times New Roman" w:hAnsi="Times New Roman" w:cs="Times New Roman"/>
+          <w:lang w:val="en-US"/>
         </w:rPr>
       </w:pPr>
       <w:r>
@@ -2094,6 +2086,7 @@
       <w:r>
         <w:rPr>
           <w:rFonts w:ascii="Times New Roman" w:hAnsi="Times New Roman" w:cs="Times New Roman"/>
+          <w:lang w:val="en-US"/>
         </w:rPr>
         <w:t xml:space="preserve"> </w:t>
       </w:r>
@@ -2109,6 +2102,7 @@
       <w:pPr>
         <w:rPr>
           <w:rFonts w:ascii="Times New Roman" w:hAnsi="Times New Roman" w:cs="Times New Roman"/>
+          <w:lang w:val="en-US"/>
         </w:rPr>
       </w:pPr>
     </w:p>
